--- a/proyectoFinal/Capturas.docx
+++ b/proyectoFinal/Capturas.docx
@@ -496,6 +496,467 @@
           <w:lang w:val="es-ES"/>
         </w:rPr>
         <w:t>modelos</w:t>
+      </w:r>
+    </w:p>
+    <w:p>
+      <w:pPr>
+        <w:numPr>
+          <w:ilvl w:val="0"/>
+          <w:numId w:val="1"/>
+        </w:numPr>
+        <w:ind w:left="0" w:leftChars="0" w:firstLine="0" w:firstLineChars="0"/>
+        <w:rPr>
+          <w:rFonts w:hint="default"/>
+          <w:lang w:val="es-ES"/>
+        </w:rPr>
+      </w:pPr>
+      <w:r>
+        <w:drawing>
+          <wp:inline distT="0" distB="0" distL="114300" distR="114300">
+            <wp:extent cx="5273675" cy="4060190"/>
+            <wp:effectExtent l="0" t="0" r="14605" b="8890"/>
+            <wp:docPr id="9" name="Imagen 1"/>
+            <wp:cNvGraphicFramePr>
+              <a:graphicFrameLocks xmlns:a="http://schemas.openxmlformats.org/drawingml/2006/main" noChangeAspect="1"/>
+            </wp:cNvGraphicFramePr>
+            <a:graphic xmlns:a="http://schemas.openxmlformats.org/drawingml/2006/main">
+              <a:graphicData uri="http://schemas.openxmlformats.org/drawingml/2006/picture">
+                <pic:pic xmlns:pic="http://schemas.openxmlformats.org/drawingml/2006/picture">
+                  <pic:nvPicPr>
+                    <pic:cNvPr id="9" name="Imagen 1"/>
+                    <pic:cNvPicPr>
+                      <a:picLocks noChangeAspect="1"/>
+                    </pic:cNvPicPr>
+                  </pic:nvPicPr>
+                  <pic:blipFill>
+                    <a:blip r:embed="rId12"/>
+                    <a:stretch>
+                      <a:fillRect/>
+                    </a:stretch>
+                  </pic:blipFill>
+                  <pic:spPr>
+                    <a:xfrm>
+                      <a:off x="0" y="0"/>
+                      <a:ext cx="5273675" cy="4060190"/>
+                    </a:xfrm>
+                    <a:prstGeom prst="rect">
+                      <a:avLst/>
+                    </a:prstGeom>
+                    <a:noFill/>
+                    <a:ln>
+                      <a:noFill/>
+                    </a:ln>
+                  </pic:spPr>
+                </pic:pic>
+              </a:graphicData>
+            </a:graphic>
+          </wp:inline>
+        </w:drawing>
+      </w:r>
+      <w:r>
+        <w:rPr>
+          <w:rFonts w:hint="default"/>
+          <w:lang w:val="es-ES"/>
+        </w:rPr>
+        <w:t>pantalla create</w:t>
+      </w:r>
+    </w:p>
+    <w:p>
+      <w:pPr>
+        <w:numPr>
+          <w:ilvl w:val="0"/>
+          <w:numId w:val="1"/>
+        </w:numPr>
+        <w:ind w:left="0" w:leftChars="0" w:firstLine="0" w:firstLineChars="0"/>
+        <w:rPr>
+          <w:rFonts w:hint="default"/>
+          <w:lang w:val="es-ES"/>
+        </w:rPr>
+      </w:pPr>
+      <w:r>
+        <w:drawing>
+          <wp:inline distT="0" distB="0" distL="114300" distR="114300">
+            <wp:extent cx="5264150" cy="3191510"/>
+            <wp:effectExtent l="0" t="0" r="8890" b="8890"/>
+            <wp:docPr id="10" name="Imagen 2"/>
+            <wp:cNvGraphicFramePr>
+              <a:graphicFrameLocks xmlns:a="http://schemas.openxmlformats.org/drawingml/2006/main" noChangeAspect="1"/>
+            </wp:cNvGraphicFramePr>
+            <a:graphic xmlns:a="http://schemas.openxmlformats.org/drawingml/2006/main">
+              <a:graphicData uri="http://schemas.openxmlformats.org/drawingml/2006/picture">
+                <pic:pic xmlns:pic="http://schemas.openxmlformats.org/drawingml/2006/picture">
+                  <pic:nvPicPr>
+                    <pic:cNvPr id="10" name="Imagen 2"/>
+                    <pic:cNvPicPr>
+                      <a:picLocks noChangeAspect="1"/>
+                    </pic:cNvPicPr>
+                  </pic:nvPicPr>
+                  <pic:blipFill>
+                    <a:blip r:embed="rId13"/>
+                    <a:stretch>
+                      <a:fillRect/>
+                    </a:stretch>
+                  </pic:blipFill>
+                  <pic:spPr>
+                    <a:xfrm>
+                      <a:off x="0" y="0"/>
+                      <a:ext cx="5264150" cy="3191510"/>
+                    </a:xfrm>
+                    <a:prstGeom prst="rect">
+                      <a:avLst/>
+                    </a:prstGeom>
+                    <a:noFill/>
+                    <a:ln>
+                      <a:noFill/>
+                    </a:ln>
+                  </pic:spPr>
+                </pic:pic>
+              </a:graphicData>
+            </a:graphic>
+          </wp:inline>
+        </w:drawing>
+      </w:r>
+      <w:r>
+        <w:rPr>
+          <w:rFonts w:hint="default"/>
+          <w:lang w:val="es-ES"/>
+        </w:rPr>
+        <w:t>pantalla edit</w:t>
+      </w:r>
+    </w:p>
+    <w:p>
+      <w:pPr>
+        <w:numPr>
+          <w:ilvl w:val="0"/>
+          <w:numId w:val="1"/>
+        </w:numPr>
+        <w:ind w:left="0" w:leftChars="0" w:firstLine="0" w:firstLineChars="0"/>
+        <w:rPr>
+          <w:rFonts w:hint="default"/>
+          <w:lang w:val="es-ES"/>
+        </w:rPr>
+      </w:pPr>
+      <w:r>
+        <w:drawing>
+          <wp:inline distT="0" distB="0" distL="114300" distR="114300">
+            <wp:extent cx="5267960" cy="3394710"/>
+            <wp:effectExtent l="0" t="0" r="5080" b="3810"/>
+            <wp:docPr id="11" name="Imagen 3"/>
+            <wp:cNvGraphicFramePr>
+              <a:graphicFrameLocks xmlns:a="http://schemas.openxmlformats.org/drawingml/2006/main" noChangeAspect="1"/>
+            </wp:cNvGraphicFramePr>
+            <a:graphic xmlns:a="http://schemas.openxmlformats.org/drawingml/2006/main">
+              <a:graphicData uri="http://schemas.openxmlformats.org/drawingml/2006/picture">
+                <pic:pic xmlns:pic="http://schemas.openxmlformats.org/drawingml/2006/picture">
+                  <pic:nvPicPr>
+                    <pic:cNvPr id="11" name="Imagen 3"/>
+                    <pic:cNvPicPr>
+                      <a:picLocks noChangeAspect="1"/>
+                    </pic:cNvPicPr>
+                  </pic:nvPicPr>
+                  <pic:blipFill>
+                    <a:blip r:embed="rId14"/>
+                    <a:stretch>
+                      <a:fillRect/>
+                    </a:stretch>
+                  </pic:blipFill>
+                  <pic:spPr>
+                    <a:xfrm>
+                      <a:off x="0" y="0"/>
+                      <a:ext cx="5267960" cy="3394710"/>
+                    </a:xfrm>
+                    <a:prstGeom prst="rect">
+                      <a:avLst/>
+                    </a:prstGeom>
+                    <a:noFill/>
+                    <a:ln>
+                      <a:noFill/>
+                    </a:ln>
+                  </pic:spPr>
+                </pic:pic>
+              </a:graphicData>
+            </a:graphic>
+          </wp:inline>
+        </w:drawing>
+      </w:r>
+      <w:r>
+        <w:rPr>
+          <w:rFonts w:hint="default"/>
+          <w:lang w:val="es-ES"/>
+        </w:rPr>
+        <w:t>pantalla exito</w:t>
+      </w:r>
+    </w:p>
+    <w:p>
+      <w:pPr>
+        <w:numPr>
+          <w:ilvl w:val="0"/>
+          <w:numId w:val="1"/>
+        </w:numPr>
+        <w:ind w:left="0" w:leftChars="0" w:firstLine="0" w:firstLineChars="0"/>
+        <w:rPr>
+          <w:rFonts w:hint="default"/>
+          <w:lang w:val="es-ES"/>
+        </w:rPr>
+      </w:pPr>
+      <w:r>
+        <w:drawing>
+          <wp:inline distT="0" distB="0" distL="114300" distR="114300">
+            <wp:extent cx="4619625" cy="6448425"/>
+            <wp:effectExtent l="0" t="0" r="13335" b="13335"/>
+            <wp:docPr id="12" name="Imagen 4"/>
+            <wp:cNvGraphicFramePr>
+              <a:graphicFrameLocks xmlns:a="http://schemas.openxmlformats.org/drawingml/2006/main" noChangeAspect="1"/>
+            </wp:cNvGraphicFramePr>
+            <a:graphic xmlns:a="http://schemas.openxmlformats.org/drawingml/2006/main">
+              <a:graphicData uri="http://schemas.openxmlformats.org/drawingml/2006/picture">
+                <pic:pic xmlns:pic="http://schemas.openxmlformats.org/drawingml/2006/picture">
+                  <pic:nvPicPr>
+                    <pic:cNvPr id="12" name="Imagen 4"/>
+                    <pic:cNvPicPr>
+                      <a:picLocks noChangeAspect="1"/>
+                    </pic:cNvPicPr>
+                  </pic:nvPicPr>
+                  <pic:blipFill>
+                    <a:blip r:embed="rId15"/>
+                    <a:stretch>
+                      <a:fillRect/>
+                    </a:stretch>
+                  </pic:blipFill>
+                  <pic:spPr>
+                    <a:xfrm>
+                      <a:off x="0" y="0"/>
+                      <a:ext cx="4619625" cy="6448425"/>
+                    </a:xfrm>
+                    <a:prstGeom prst="rect">
+                      <a:avLst/>
+                    </a:prstGeom>
+                    <a:noFill/>
+                    <a:ln>
+                      <a:noFill/>
+                    </a:ln>
+                  </pic:spPr>
+                </pic:pic>
+              </a:graphicData>
+            </a:graphic>
+          </wp:inline>
+        </w:drawing>
+      </w:r>
+      <w:r>
+        <w:rPr>
+          <w:rFonts w:hint="default"/>
+          <w:lang w:val="es-ES"/>
+        </w:rPr>
+        <w:t>seeders</w:t>
+      </w:r>
+    </w:p>
+    <w:p>
+      <w:pPr>
+        <w:numPr>
+          <w:ilvl w:val="0"/>
+          <w:numId w:val="1"/>
+        </w:numPr>
+        <w:ind w:left="0" w:leftChars="0" w:firstLine="0" w:firstLineChars="0"/>
+        <w:rPr>
+          <w:rFonts w:hint="default"/>
+          <w:lang w:val="es-ES"/>
+        </w:rPr>
+      </w:pPr>
+      <w:r>
+        <w:drawing>
+          <wp:inline distT="0" distB="0" distL="114300" distR="114300">
+            <wp:extent cx="5273040" cy="4102100"/>
+            <wp:effectExtent l="0" t="0" r="0" b="12700"/>
+            <wp:docPr id="13" name="Imagen 5"/>
+            <wp:cNvGraphicFramePr>
+              <a:graphicFrameLocks xmlns:a="http://schemas.openxmlformats.org/drawingml/2006/main" noChangeAspect="1"/>
+            </wp:cNvGraphicFramePr>
+            <a:graphic xmlns:a="http://schemas.openxmlformats.org/drawingml/2006/main">
+              <a:graphicData uri="http://schemas.openxmlformats.org/drawingml/2006/picture">
+                <pic:pic xmlns:pic="http://schemas.openxmlformats.org/drawingml/2006/picture">
+                  <pic:nvPicPr>
+                    <pic:cNvPr id="13" name="Imagen 5"/>
+                    <pic:cNvPicPr>
+                      <a:picLocks noChangeAspect="1"/>
+                    </pic:cNvPicPr>
+                  </pic:nvPicPr>
+                  <pic:blipFill>
+                    <a:blip r:embed="rId16"/>
+                    <a:stretch>
+                      <a:fillRect/>
+                    </a:stretch>
+                  </pic:blipFill>
+                  <pic:spPr>
+                    <a:xfrm>
+                      <a:off x="0" y="0"/>
+                      <a:ext cx="5273040" cy="4102100"/>
+                    </a:xfrm>
+                    <a:prstGeom prst="rect">
+                      <a:avLst/>
+                    </a:prstGeom>
+                    <a:noFill/>
+                    <a:ln>
+                      <a:noFill/>
+                    </a:ln>
+                  </pic:spPr>
+                </pic:pic>
+              </a:graphicData>
+            </a:graphic>
+          </wp:inline>
+        </w:drawing>
+      </w:r>
+      <w:r>
+        <w:rPr>
+          <w:rFonts w:hint="default"/>
+          <w:lang w:val="es-ES"/>
+        </w:rPr>
+        <w:t>modelo</w:t>
+      </w:r>
+    </w:p>
+    <w:p>
+      <w:pPr>
+        <w:numPr>
+          <w:ilvl w:val="0"/>
+          <w:numId w:val="1"/>
+        </w:numPr>
+        <w:ind w:left="0" w:leftChars="0" w:firstLine="0" w:firstLineChars="0"/>
+        <w:rPr>
+          <w:rFonts w:hint="default"/>
+          <w:lang w:val="es-ES"/>
+        </w:rPr>
+      </w:pPr>
+      <w:r>
+        <w:drawing>
+          <wp:inline distT="0" distB="0" distL="114300" distR="114300">
+            <wp:extent cx="5266690" cy="5123180"/>
+            <wp:effectExtent l="0" t="0" r="6350" b="12700"/>
+            <wp:docPr id="14" name="Imagen 6"/>
+            <wp:cNvGraphicFramePr>
+              <a:graphicFrameLocks xmlns:a="http://schemas.openxmlformats.org/drawingml/2006/main" noChangeAspect="1"/>
+            </wp:cNvGraphicFramePr>
+            <a:graphic xmlns:a="http://schemas.openxmlformats.org/drawingml/2006/main">
+              <a:graphicData uri="http://schemas.openxmlformats.org/drawingml/2006/picture">
+                <pic:pic xmlns:pic="http://schemas.openxmlformats.org/drawingml/2006/picture">
+                  <pic:nvPicPr>
+                    <pic:cNvPr id="14" name="Imagen 6"/>
+                    <pic:cNvPicPr>
+                      <a:picLocks noChangeAspect="1"/>
+                    </pic:cNvPicPr>
+                  </pic:nvPicPr>
+                  <pic:blipFill>
+                    <a:blip r:embed="rId17"/>
+                    <a:stretch>
+                      <a:fillRect/>
+                    </a:stretch>
+                  </pic:blipFill>
+                  <pic:spPr>
+                    <a:xfrm>
+                      <a:off x="0" y="0"/>
+                      <a:ext cx="5266690" cy="5123180"/>
+                    </a:xfrm>
+                    <a:prstGeom prst="rect">
+                      <a:avLst/>
+                    </a:prstGeom>
+                    <a:noFill/>
+                    <a:ln>
+                      <a:noFill/>
+                    </a:ln>
+                  </pic:spPr>
+                </pic:pic>
+              </a:graphicData>
+            </a:graphic>
+          </wp:inline>
+        </w:drawing>
+      </w:r>
+      <w:r>
+        <w:rPr>
+          <w:rFonts w:hint="default"/>
+          <w:lang w:val="es-ES"/>
+        </w:rPr>
+        <w:t>controlador</w:t>
+      </w:r>
+    </w:p>
+    <w:p>
+      <w:pPr>
+        <w:numPr>
+          <w:ilvl w:val="0"/>
+          <w:numId w:val="1"/>
+        </w:numPr>
+        <w:ind w:left="0" w:leftChars="0" w:firstLine="0" w:firstLineChars="0"/>
+        <w:rPr>
+          <w:rFonts w:hint="default"/>
+          <w:lang w:val="es-ES"/>
+        </w:rPr>
+      </w:pPr>
+      <w:r>
+        <w:drawing>
+          <wp:inline distT="0" distB="0" distL="114300" distR="114300">
+            <wp:extent cx="5266690" cy="4278630"/>
+            <wp:effectExtent l="0" t="0" r="6350" b="3810"/>
+            <wp:docPr id="15" name="Imagen 7"/>
+            <wp:cNvGraphicFramePr>
+              <a:graphicFrameLocks xmlns:a="http://schemas.openxmlformats.org/drawingml/2006/main" noChangeAspect="1"/>
+            </wp:cNvGraphicFramePr>
+            <a:graphic xmlns:a="http://schemas.openxmlformats.org/drawingml/2006/main">
+              <a:graphicData uri="http://schemas.openxmlformats.org/drawingml/2006/picture">
+                <pic:pic xmlns:pic="http://schemas.openxmlformats.org/drawingml/2006/picture">
+                  <pic:nvPicPr>
+                    <pic:cNvPr id="15" name="Imagen 7"/>
+                    <pic:cNvPicPr>
+                      <a:picLocks noChangeAspect="1"/>
+                    </pic:cNvPicPr>
+                  </pic:nvPicPr>
+                  <pic:blipFill>
+                    <a:blip r:embed="rId18"/>
+                    <a:stretch>
+                      <a:fillRect/>
+                    </a:stretch>
+                  </pic:blipFill>
+                  <pic:spPr>
+                    <a:xfrm>
+                      <a:off x="0" y="0"/>
+                      <a:ext cx="5266690" cy="4278630"/>
+                    </a:xfrm>
+                    <a:prstGeom prst="rect">
+                      <a:avLst/>
+                    </a:prstGeom>
+                    <a:noFill/>
+                    <a:ln>
+                      <a:noFill/>
+                    </a:ln>
+                  </pic:spPr>
+                </pic:pic>
+              </a:graphicData>
+            </a:graphic>
+          </wp:inline>
+        </w:drawing>
+      </w:r>
+      <w:r>
+        <w:rPr>
+          <w:rFonts w:hint="default"/>
+          <w:lang w:val="es-ES"/>
+        </w:rPr>
+        <w:t>routes</w:t>
+      </w:r>
+    </w:p>
+    <w:p>
+      <w:pPr>
+        <w:numPr>
+          <w:ilvl w:val="0"/>
+          <w:numId w:val="1"/>
+        </w:numPr>
+        <w:ind w:left="0" w:leftChars="0" w:firstLine="0" w:firstLineChars="0"/>
+        <w:rPr>
+          <w:rFonts w:hint="default"/>
+          <w:lang w:val="es-ES"/>
+        </w:rPr>
+      </w:pPr>
+      <w:r>
+        <w:rPr>
+          <w:rFonts w:hint="default"/>
+          <w:lang w:val="es-ES"/>
+        </w:rPr>
+        <w:t xml:space="preserve"> Faltan el post y eso en consola</w:t>
       </w:r>
       <w:bookmarkStart w:id="0" w:name="_GoBack"/>
       <w:bookmarkEnd w:id="0"/>
@@ -606,7 +1067,7 @@
     <w:lsdException w:qFormat="1" w:unhideWhenUsed="0" w:uiPriority="0" w:semiHidden="0" w:name="Title"/>
     <w:lsdException w:unhideWhenUsed="0" w:uiPriority="0" w:semiHidden="0" w:name="Closing"/>
     <w:lsdException w:unhideWhenUsed="0" w:uiPriority="0" w:semiHidden="0" w:name="Signature"/>
-    <w:lsdException w:unhideWhenUsed="0" w:uiPriority="0" w:name="Default Paragraph Font"/>
+    <w:lsdException w:qFormat="1" w:unhideWhenUsed="0" w:uiPriority="0" w:name="Default Paragraph Font"/>
     <w:lsdException w:unhideWhenUsed="0" w:uiPriority="0" w:semiHidden="0" w:name="Body Text"/>
     <w:lsdException w:unhideWhenUsed="0" w:uiPriority="0" w:semiHidden="0" w:name="Body Text Indent"/>
     <w:lsdException w:unhideWhenUsed="0" w:uiPriority="0" w:semiHidden="0" w:name="List Continue"/>
@@ -704,6 +1165,7 @@
   <w:style w:type="character" w:default="1" w:styleId="2">
     <w:name w:val="Default Paragraph Font"/>
     <w:semiHidden/>
+    <w:qFormat/>
     <w:uiPriority w:val="0"/>
   </w:style>
   <w:style w:type="table" w:default="1" w:styleId="3">

--- a/proyectoFinal/Capturas.docx
+++ b/proyectoFinal/Capturas.docx
@@ -956,10 +956,249 @@
           <w:rFonts w:hint="default"/>
           <w:lang w:val="es-ES"/>
         </w:rPr>
-        <w:t xml:space="preserve"> Faltan el post y eso en consola</w:t>
-      </w:r>
+        <w:t xml:space="preserve"> </w:t>
+      </w:r>
+      <w:r>
+        <w:drawing>
+          <wp:inline distT="0" distB="0" distL="114300" distR="114300">
+            <wp:extent cx="4886325" cy="3619500"/>
+            <wp:effectExtent l="0" t="0" r="9525" b="0"/>
+            <wp:docPr id="16" name="Imagen 1"/>
+            <wp:cNvGraphicFramePr>
+              <a:graphicFrameLocks xmlns:a="http://schemas.openxmlformats.org/drawingml/2006/main" noChangeAspect="1"/>
+            </wp:cNvGraphicFramePr>
+            <a:graphic xmlns:a="http://schemas.openxmlformats.org/drawingml/2006/main">
+              <a:graphicData uri="http://schemas.openxmlformats.org/drawingml/2006/picture">
+                <pic:pic xmlns:pic="http://schemas.openxmlformats.org/drawingml/2006/picture">
+                  <pic:nvPicPr>
+                    <pic:cNvPr id="16" name="Imagen 1"/>
+                    <pic:cNvPicPr>
+                      <a:picLocks noChangeAspect="1"/>
+                    </pic:cNvPicPr>
+                  </pic:nvPicPr>
+                  <pic:blipFill>
+                    <a:blip r:embed="rId19"/>
+                    <a:stretch>
+                      <a:fillRect/>
+                    </a:stretch>
+                  </pic:blipFill>
+                  <pic:spPr>
+                    <a:xfrm>
+                      <a:off x="0" y="0"/>
+                      <a:ext cx="4886325" cy="3619500"/>
+                    </a:xfrm>
+                    <a:prstGeom prst="rect">
+                      <a:avLst/>
+                    </a:prstGeom>
+                    <a:noFill/>
+                    <a:ln>
+                      <a:noFill/>
+                    </a:ln>
+                  </pic:spPr>
+                </pic:pic>
+              </a:graphicData>
+            </a:graphic>
+          </wp:inline>
+        </w:drawing>
+      </w:r>
+      <w:r>
+        <w:rPr>
+          <w:rFonts w:hint="default"/>
+          <w:lang w:val="es-ES"/>
+        </w:rPr>
+        <w:t xml:space="preserve">      select </w:t>
+      </w:r>
+    </w:p>
+    <w:p>
+      <w:pPr>
+        <w:numPr>
+          <w:ilvl w:val="0"/>
+          <w:numId w:val="1"/>
+        </w:numPr>
+        <w:ind w:left="0" w:leftChars="0" w:firstLine="0" w:firstLineChars="0"/>
+        <w:rPr>
+          <w:rFonts w:hint="default"/>
+          <w:lang w:val="es-ES"/>
+        </w:rPr>
+      </w:pPr>
       <w:bookmarkStart w:id="0" w:name="_GoBack"/>
       <w:bookmarkEnd w:id="0"/>
+      <w:r>
+        <w:drawing>
+          <wp:inline distT="0" distB="0" distL="114300" distR="114300">
+            <wp:extent cx="2962275" cy="2219325"/>
+            <wp:effectExtent l="0" t="0" r="9525" b="9525"/>
+            <wp:docPr id="17" name="Imagen 2"/>
+            <wp:cNvGraphicFramePr>
+              <a:graphicFrameLocks xmlns:a="http://schemas.openxmlformats.org/drawingml/2006/main" noChangeAspect="1"/>
+            </wp:cNvGraphicFramePr>
+            <a:graphic xmlns:a="http://schemas.openxmlformats.org/drawingml/2006/main">
+              <a:graphicData uri="http://schemas.openxmlformats.org/drawingml/2006/picture">
+                <pic:pic xmlns:pic="http://schemas.openxmlformats.org/drawingml/2006/picture">
+                  <pic:nvPicPr>
+                    <pic:cNvPr id="17" name="Imagen 2"/>
+                    <pic:cNvPicPr>
+                      <a:picLocks noChangeAspect="1"/>
+                    </pic:cNvPicPr>
+                  </pic:nvPicPr>
+                  <pic:blipFill>
+                    <a:blip r:embed="rId20"/>
+                    <a:stretch>
+                      <a:fillRect/>
+                    </a:stretch>
+                  </pic:blipFill>
+                  <pic:spPr>
+                    <a:xfrm>
+                      <a:off x="0" y="0"/>
+                      <a:ext cx="2962275" cy="2219325"/>
+                    </a:xfrm>
+                    <a:prstGeom prst="rect">
+                      <a:avLst/>
+                    </a:prstGeom>
+                    <a:noFill/>
+                    <a:ln>
+                      <a:noFill/>
+                    </a:ln>
+                  </pic:spPr>
+                </pic:pic>
+              </a:graphicData>
+            </a:graphic>
+          </wp:inline>
+        </w:drawing>
+      </w:r>
+      <w:r>
+        <w:rPr>
+          <w:rFonts w:hint="default"/>
+          <w:lang w:val="es-ES"/>
+        </w:rPr>
+        <w:t xml:space="preserve"> create</w:t>
+      </w:r>
+    </w:p>
+    <w:p>
+      <w:pPr>
+        <w:numPr>
+          <w:ilvl w:val="0"/>
+          <w:numId w:val="1"/>
+        </w:numPr>
+        <w:ind w:left="0" w:leftChars="0" w:firstLine="0" w:firstLineChars="0"/>
+        <w:rPr>
+          <w:rFonts w:hint="default"/>
+          <w:lang w:val="es-ES"/>
+        </w:rPr>
+      </w:pPr>
+      <w:r>
+        <w:drawing>
+          <wp:inline distT="0" distB="0" distL="114300" distR="114300">
+            <wp:extent cx="5010150" cy="3276600"/>
+            <wp:effectExtent l="0" t="0" r="0" b="0"/>
+            <wp:docPr id="18" name="Imagen 3"/>
+            <wp:cNvGraphicFramePr>
+              <a:graphicFrameLocks xmlns:a="http://schemas.openxmlformats.org/drawingml/2006/main" noChangeAspect="1"/>
+            </wp:cNvGraphicFramePr>
+            <a:graphic xmlns:a="http://schemas.openxmlformats.org/drawingml/2006/main">
+              <a:graphicData uri="http://schemas.openxmlformats.org/drawingml/2006/picture">
+                <pic:pic xmlns:pic="http://schemas.openxmlformats.org/drawingml/2006/picture">
+                  <pic:nvPicPr>
+                    <pic:cNvPr id="18" name="Imagen 3"/>
+                    <pic:cNvPicPr>
+                      <a:picLocks noChangeAspect="1"/>
+                    </pic:cNvPicPr>
+                  </pic:nvPicPr>
+                  <pic:blipFill>
+                    <a:blip r:embed="rId21"/>
+                    <a:stretch>
+                      <a:fillRect/>
+                    </a:stretch>
+                  </pic:blipFill>
+                  <pic:spPr>
+                    <a:xfrm>
+                      <a:off x="0" y="0"/>
+                      <a:ext cx="5010150" cy="3276600"/>
+                    </a:xfrm>
+                    <a:prstGeom prst="rect">
+                      <a:avLst/>
+                    </a:prstGeom>
+                    <a:noFill/>
+                    <a:ln>
+                      <a:noFill/>
+                    </a:ln>
+                  </pic:spPr>
+                </pic:pic>
+              </a:graphicData>
+            </a:graphic>
+          </wp:inline>
+        </w:drawing>
+      </w:r>
+      <w:r>
+        <w:rPr>
+          <w:rFonts w:hint="default"/>
+          <w:lang w:val="es-ES"/>
+        </w:rPr>
+        <w:t xml:space="preserve"> update</w:t>
+      </w:r>
+    </w:p>
+    <w:p>
+      <w:pPr>
+        <w:numPr>
+          <w:ilvl w:val="0"/>
+          <w:numId w:val="1"/>
+        </w:numPr>
+        <w:ind w:left="0" w:leftChars="0" w:firstLine="0" w:firstLineChars="0"/>
+        <w:rPr>
+          <w:rFonts w:hint="default"/>
+          <w:lang w:val="es-ES"/>
+        </w:rPr>
+      </w:pPr>
+      <w:r>
+        <w:drawing>
+          <wp:inline distT="0" distB="0" distL="114300" distR="114300">
+            <wp:extent cx="2847975" cy="514350"/>
+            <wp:effectExtent l="0" t="0" r="9525" b="0"/>
+            <wp:docPr id="19" name="Imagen 4"/>
+            <wp:cNvGraphicFramePr>
+              <a:graphicFrameLocks xmlns:a="http://schemas.openxmlformats.org/drawingml/2006/main" noChangeAspect="1"/>
+            </wp:cNvGraphicFramePr>
+            <a:graphic xmlns:a="http://schemas.openxmlformats.org/drawingml/2006/main">
+              <a:graphicData uri="http://schemas.openxmlformats.org/drawingml/2006/picture">
+                <pic:pic xmlns:pic="http://schemas.openxmlformats.org/drawingml/2006/picture">
+                  <pic:nvPicPr>
+                    <pic:cNvPr id="19" name="Imagen 4"/>
+                    <pic:cNvPicPr>
+                      <a:picLocks noChangeAspect="1"/>
+                    </pic:cNvPicPr>
+                  </pic:nvPicPr>
+                  <pic:blipFill>
+                    <a:blip r:embed="rId22"/>
+                    <a:stretch>
+                      <a:fillRect/>
+                    </a:stretch>
+                  </pic:blipFill>
+                  <pic:spPr>
+                    <a:xfrm>
+                      <a:off x="0" y="0"/>
+                      <a:ext cx="2847975" cy="514350"/>
+                    </a:xfrm>
+                    <a:prstGeom prst="rect">
+                      <a:avLst/>
+                    </a:prstGeom>
+                    <a:noFill/>
+                    <a:ln>
+                      <a:noFill/>
+                    </a:ln>
+                  </pic:spPr>
+                </pic:pic>
+              </a:graphicData>
+            </a:graphic>
+          </wp:inline>
+        </w:drawing>
+      </w:r>
+      <w:r>
+        <w:rPr>
+          <w:rFonts w:hint="default"/>
+          <w:lang w:val="es-ES"/>
+        </w:rPr>
+        <w:t xml:space="preserve"> delete</w:t>
+      </w:r>
     </w:p>
     <w:sectPr>
       <w:pgSz w:w="11906" w:h="16838"/>
